--- a/obocircle.docx
+++ b/obocircle.docx
@@ -3191,7 +3191,18 @@
         <w:t>Continue to dashboard where they will post an accommodation</w:t>
       </w:r>
     </w:p>
-    <w:p/>
+    <w:p>
+      <w:pPr>
+        <w:pStyle w:val="ListParagraph"/>
+        <w:numPr>
+          <w:ilvl w:val="0"/>
+          <w:numId w:val="1"/>
+        </w:numPr>
+      </w:pPr>
+      <w:r>
+        <w:t>On dashboard if no accommodation ex</w:t>
+      </w:r>
+    </w:p>
     <w:p/>
     <w:p/>
     <w:p/>
